--- a/ordenanzas/2022.docx
+++ b/ordenanzas/2022.docx
@@ -4,7 +4,8 @@
   <w:body>
     <w:p>
       <w:pPr>
-        <w:spacing w:after="200"/>
+        <w:keepNext/>
+        <w:spacing w:after="240"/>
         <w:jc w:val="right"/>
         <w:rPr>
           <w:bCs/>
@@ -21,14 +22,17 @@
     </w:p>
     <w:p>
       <w:pPr>
-        <w:spacing w:after="200"/>
+        <w:keepNext/>
+        <w:spacing w:before="240" w:after="360"/>
         <w:rPr>
+          <w:b/>
           <w:bCs/>
           <w:lang w:val="es-AR"/>
         </w:rPr>
       </w:pPr>
       <w:r>
         <w:rPr>
+          <w:b/>
           <w:bCs/>
           <w:lang w:val="es-AR"/>
         </w:rPr>
@@ -37,116 +41,187 @@
     </w:p>
     <w:p>
       <w:pPr>
-        <w:spacing w:after="200"/>
-        <w:jc w:val="both"/>
-      </w:pPr>
-      <w:r>
+        <w:keepNext/>
+        <w:spacing w:before="240" w:after="120"/>
+        <w:rPr>
+          <w:b/>
+        </w:rPr>
+      </w:pPr>
+      <w:r>
+        <w:rPr>
+          <w:b/>
+        </w:rPr>
         <w:t xml:space="preserve">VISTO: </w:t>
-      </w:r>
-      <w:r>
-        <w:t>La Ordenanza N</w:t>
-      </w:r>
-      <w:r>
-        <w:t>º 2.013</w:t>
-      </w:r>
-      <w:r>
-        <w:t xml:space="preserve">, mediante </w:t>
-      </w:r>
-      <w:r>
-        <w:t>la</w:t>
-      </w:r>
-      <w:r>
-        <w:t xml:space="preserve"> cual se aprueba el Presupuesto del </w:t>
-      </w:r>
-      <w:r>
-        <w:t>Concejo Deliberante y del Decreto Nº 050/15 del Honorable Concejo Deliberante</w:t>
-      </w:r>
-      <w:r>
-        <w:t>; y</w:t>
       </w:r>
     </w:p>
     <w:p>
       <w:pPr>
-        <w:spacing w:after="200"/>
-        <w:jc w:val="both"/>
-      </w:pPr>
-      <w:r>
-        <w:t xml:space="preserve">CONSIDERANDO: </w:t>
-      </w:r>
-      <w:r>
-        <w:t>Que la Ley Nº 5.529, en su Artículo Nº 62 prevé que cuando las asignaciones del Presupuesto resultaren insuficientes deberá disponerse mediante Ordenanza las reestructuraciones del caso;</w:t>
+        <w:keepNext/>
+        <w:spacing w:after="120"/>
+      </w:pPr>
+      <w:r>
+        <w:t xml:space="preserve"> </w:t>
+      </w:r>
+      <w:r>
+        <w:t>La Ordenanza N</w:t>
+      </w:r>
+      <w:r>
+        <w:t xml:space="preserve">º </w:t>
+      </w:r>
+      <w:r>
+        <w:t>2.013</w:t>
+      </w:r>
+      <w:r>
+        <w:t xml:space="preserve">, mediante </w:t>
+      </w:r>
+      <w:r>
+        <w:t>la</w:t>
+      </w:r>
+      <w:r>
+        <w:t xml:space="preserve"> cual se aprueba el Presupuesto del </w:t>
+      </w:r>
+      <w:r>
+        <w:t>Concejo Deliberante y del Decreto N</w:t>
+      </w:r>
+      <w:r>
+        <w:t xml:space="preserve">º </w:t>
+      </w:r>
+      <w:r>
+        <w:t>050/15 del Honorable Concejo Deliberante</w:t>
+      </w:r>
+      <w:r>
+        <w:t>; y</w:t>
       </w:r>
     </w:p>
     <w:p>
       <w:pPr>
-        <w:spacing w:after="200"/>
-        <w:jc w:val="both"/>
-      </w:pPr>
-      <w:r>
-        <w:t>Que existen partidas que resultaron insuficientes para permitir la adquisición de equipamientos de informática, de comunicaciones, Bienes muebles, y otros gastos, teniendo en cuenta las necesidades del funcionamiento del Concejo Deliberante;</w:t>
+        <w:keepNext/>
+        <w:spacing w:before="240" w:after="120"/>
+        <w:rPr>
+          <w:b/>
+        </w:rPr>
+      </w:pPr>
+      <w:r>
+        <w:rPr>
+          <w:b/>
+        </w:rPr>
+        <w:t xml:space="preserve">CONSIDERANDO: </w:t>
       </w:r>
     </w:p>
     <w:p>
       <w:pPr>
-        <w:spacing w:after="200"/>
-        <w:jc w:val="center"/>
-      </w:pPr>
-      <w:r>
-        <w:t xml:space="preserve">POR </w:t>
-      </w:r>
-      <w:r>
-        <w:t>EL CONCEJO DELIBERANTE SANCIONA CON FUERZA DE ORDENANZA</w:t>
+        <w:keepNext/>
+        <w:spacing w:after="120"/>
+      </w:pPr>
+      <w:r>
+        <w:t xml:space="preserve"> </w:t>
+      </w:r>
+      <w:r>
+        <w:t>Que la Ley N</w:t>
+      </w:r>
+      <w:r>
+        <w:t xml:space="preserve">º </w:t>
+      </w:r>
+      <w:r>
+        <w:t>5.529, en su Artículo N</w:t>
+      </w:r>
+      <w:r>
+        <w:t xml:space="preserve">º </w:t>
+      </w:r>
+      <w:r>
+        <w:t>62 prevé que cuando las asignaciones del Presupuesto resultaren insuficientes deberá disponerse mediante Ordenanza las reestructuraciones del caso;</w:t>
       </w:r>
     </w:p>
     <w:p>
       <w:pPr>
-        <w:spacing w:after="200"/>
-        <w:jc w:val="both"/>
-      </w:pPr>
-      <w:r>
-        <w:t>ARTICULO PRIMERO</w:t>
-      </w:r>
-      <w:r>
-        <w:t xml:space="preserve">: </w:t>
-      </w:r>
-      <w:r>
-        <w:t xml:space="preserve">INCREMENTASE el Presupuesto </w:t>
-      </w:r>
-      <w:r>
-        <w:t>del Honorable Concejo</w:t>
-      </w:r>
-      <w:r>
-        <w:t xml:space="preserve"> Deliberante, Ordenanza Nº 2013</w:t>
-      </w:r>
-      <w:r>
-        <w:t xml:space="preserve"> en $1.070.000,00</w:t>
-      </w:r>
-      <w:r>
-        <w:t xml:space="preserve"> </w:t>
-      </w:r>
-      <w:r>
-        <w:t xml:space="preserve">                    (</w:t>
-      </w:r>
-      <w:r>
-        <w:t xml:space="preserve">Pesos </w:t>
-      </w:r>
-      <w:r>
-        <w:t>Un Millón Setenta Mil</w:t>
-      </w:r>
-      <w:r>
-        <w:t xml:space="preserve">) , </w:t>
-      </w:r>
-      <w:r>
-        <w:t xml:space="preserve"> tanto en sus Ingresos y Egresos, según </w:t>
-      </w:r>
-      <w:r>
-        <w:t>la siguiente distribución:</w:t>
+        <w:keepNext/>
+        <w:spacing w:after="120"/>
+      </w:pPr>
+      <w:r>
+        <w:t>Que existen partidas que resultaron insuficientes para permitir la adquisición de equipamientos de informática, de comunicaciones, Bienes muebles, y otros gastos, teniendo en cuenta las necesidades del funcionamiento del Concejo Deliberante;</w:t>
       </w:r>
     </w:p>
     <w:p>
       <w:pPr>
-        <w:spacing w:after="200"/>
-        <w:jc w:val="both"/>
+        <w:keepNext/>
+        <w:spacing w:before="360" w:after="360"/>
+        <w:ind w:left="1984" w:right="1984"/>
+        <w:jc w:val="center"/>
+        <w:rPr>
+          <w:b/>
+        </w:rPr>
+      </w:pPr>
+      <w:r>
+        <w:rPr>
+          <w:b/>
+        </w:rPr>
+        <w:t>EL CONCEJO DELIBERANTE SANCIONA CON FUERZA DE ORDENANZA</w:t>
+      </w:r>
+    </w:p>
+    <w:p>
+      <w:pPr>
+        <w:keepNext/>
+        <w:spacing w:after="120"/>
+      </w:pPr>
+      <w:r>
+        <w:rPr>
+          <w:u w:val="single"/>
+        </w:rPr>
+        <w:t>ARTICULO PRIMERO</w:t>
+      </w:r>
+      <w:r>
+        <w:rPr>
+          <w:u w:val="single"/>
+        </w:rPr>
+        <w:t>:</w:t>
+      </w:r>
+      <w:r>
+        <w:t xml:space="preserve"> </w:t>
+      </w:r>
+      <w:r>
+        <w:t xml:space="preserve">INCREMENTASE el Presupuesto </w:t>
+      </w:r>
+      <w:r>
+        <w:t>del Honorable Concejo</w:t>
+      </w:r>
+      <w:r>
+        <w:t xml:space="preserve"> Deliberante, Ordenanza N</w:t>
+      </w:r>
+      <w:r>
+        <w:t xml:space="preserve">º </w:t>
+      </w:r>
+      <w:r>
+        <w:t>2013</w:t>
+      </w:r>
+      <w:r>
+        <w:t xml:space="preserve"> en $1.070.000,00</w:t>
+      </w:r>
+      <w:r>
+        <w:t xml:space="preserve"> </w:t>
+      </w:r>
+      <w:r>
+        <w:t xml:space="preserve"> (</w:t>
+      </w:r>
+      <w:r>
+        <w:t xml:space="preserve">Pesos </w:t>
+      </w:r>
+      <w:r>
+        <w:t>Un Millón Setenta Mil</w:t>
+      </w:r>
+      <w:r>
+        <w:t xml:space="preserve">) , </w:t>
+      </w:r>
+      <w:r>
+        <w:t xml:space="preserve"> tanto en sus Ingresos y Egresos, según </w:t>
+      </w:r>
+      <w:r>
+        <w:t>la siguiente distribución:</w:t>
+      </w:r>
+    </w:p>
+    <w:p>
+      <w:pPr>
+        <w:keepNext/>
+        <w:spacing w:after="120"/>
       </w:pPr>
     </w:p>
     <w:tbl>
@@ -185,7 +260,8 @@
           </w:tcPr>
           <w:p>
             <w:pPr>
-              <w:spacing w:after="200"/>
+              <w:keepNext/>
+              <w:spacing w:after="120"/>
               <w:rPr>
                 <w:bCs/>
               </w:rPr>
@@ -213,7 +289,8 @@
           </w:tcPr>
           <w:p>
             <w:pPr>
-              <w:spacing w:after="200"/>
+              <w:keepNext/>
+              <w:spacing w:after="120"/>
             </w:pPr>
           </w:p>
         </w:tc>
@@ -232,7 +309,8 @@
           </w:tcPr>
           <w:p>
             <w:pPr>
-              <w:spacing w:after="200"/>
+              <w:keepNext/>
+              <w:spacing w:after="120"/>
             </w:pPr>
           </w:p>
         </w:tc>
@@ -251,8 +329,8 @@
           </w:tcPr>
           <w:p>
             <w:pPr>
-              <w:spacing w:after="200"/>
-              <w:jc w:val="right"/>
+              <w:keepNext/>
+              <w:spacing w:after="120"/>
             </w:pPr>
             <w:r>
               <w:t>$ 1.070.000,00</w:t>
@@ -280,7 +358,8 @@
           </w:tcPr>
           <w:p>
             <w:pPr>
-              <w:spacing w:after="200"/>
+              <w:keepNext/>
+              <w:spacing w:after="120"/>
             </w:pPr>
             <w:r>
               <w:t>Transferencias para financiar Erogaciones Corrientes</w:t>
@@ -302,7 +381,8 @@
           </w:tcPr>
           <w:p>
             <w:pPr>
-              <w:spacing w:after="200"/>
+              <w:keepNext/>
+              <w:spacing w:after="120"/>
             </w:pPr>
           </w:p>
         </w:tc>
@@ -321,8 +401,8 @@
           </w:tcPr>
           <w:p>
             <w:pPr>
-              <w:spacing w:after="200"/>
-              <w:jc w:val="right"/>
+              <w:keepNext/>
+              <w:spacing w:after="120"/>
             </w:pPr>
             <w:r>
               <w:t>$ 840.000,00</w:t>
@@ -344,7 +424,8 @@
           </w:tcPr>
           <w:p>
             <w:pPr>
-              <w:spacing w:after="200"/>
+              <w:keepNext/>
+              <w:spacing w:after="120"/>
             </w:pPr>
           </w:p>
         </w:tc>
@@ -369,7 +450,8 @@
           </w:tcPr>
           <w:p>
             <w:pPr>
-              <w:spacing w:after="200"/>
+              <w:keepNext/>
+              <w:spacing w:after="120"/>
             </w:pPr>
             <w:r>
               <w:t>Transferencias para financiar Erogaciones de Capital</w:t>
@@ -391,7 +473,8 @@
           </w:tcPr>
           <w:p>
             <w:pPr>
-              <w:spacing w:after="200"/>
+              <w:keepNext/>
+              <w:spacing w:after="120"/>
             </w:pPr>
           </w:p>
         </w:tc>
@@ -410,8 +493,8 @@
           </w:tcPr>
           <w:p>
             <w:pPr>
-              <w:spacing w:after="200"/>
-              <w:jc w:val="right"/>
+              <w:keepNext/>
+              <w:spacing w:after="120"/>
             </w:pPr>
             <w:r>
               <w:t>$ 230.000,00</w:t>
@@ -433,7 +516,8 @@
           </w:tcPr>
           <w:p>
             <w:pPr>
-              <w:spacing w:after="200"/>
+              <w:keepNext/>
+              <w:spacing w:after="120"/>
             </w:pPr>
           </w:p>
         </w:tc>
@@ -458,7 +542,8 @@
           </w:tcPr>
           <w:p>
             <w:pPr>
-              <w:spacing w:after="200"/>
+              <w:keepNext/>
+              <w:spacing w:after="120"/>
               <w:rPr>
                 <w:bCs/>
               </w:rPr>
@@ -486,7 +571,8 @@
           </w:tcPr>
           <w:p>
             <w:pPr>
-              <w:spacing w:after="200"/>
+              <w:keepNext/>
+              <w:spacing w:after="120"/>
             </w:pPr>
           </w:p>
         </w:tc>
@@ -505,7 +591,8 @@
           </w:tcPr>
           <w:p>
             <w:pPr>
-              <w:spacing w:after="200"/>
+              <w:keepNext/>
+              <w:spacing w:after="120"/>
             </w:pPr>
           </w:p>
         </w:tc>
@@ -524,8 +611,8 @@
           </w:tcPr>
           <w:p>
             <w:pPr>
-              <w:spacing w:after="200"/>
-              <w:jc w:val="right"/>
+              <w:keepNext/>
+              <w:spacing w:after="120"/>
             </w:pPr>
             <w:r>
               <w:t>$ 1.070.000,00</w:t>
@@ -553,7 +640,8 @@
           </w:tcPr>
           <w:p>
             <w:pPr>
-              <w:spacing w:after="200"/>
+              <w:keepNext/>
+              <w:spacing w:after="120"/>
               <w:rPr>
                 <w:bCs/>
               </w:rPr>
@@ -581,7 +669,8 @@
           </w:tcPr>
           <w:p>
             <w:pPr>
-              <w:spacing w:after="200"/>
+              <w:keepNext/>
+              <w:spacing w:after="120"/>
             </w:pPr>
           </w:p>
         </w:tc>
@@ -600,8 +689,8 @@
           </w:tcPr>
           <w:p>
             <w:pPr>
-              <w:spacing w:after="200"/>
-              <w:jc w:val="right"/>
+              <w:keepNext/>
+              <w:spacing w:after="120"/>
             </w:pPr>
             <w:r>
               <w:t>$ 840.000,00</w:t>
@@ -623,7 +712,8 @@
           </w:tcPr>
           <w:p>
             <w:pPr>
-              <w:spacing w:after="200"/>
+              <w:keepNext/>
+              <w:spacing w:after="120"/>
             </w:pPr>
           </w:p>
         </w:tc>
@@ -648,7 +738,8 @@
           </w:tcPr>
           <w:p>
             <w:pPr>
-              <w:spacing w:after="200"/>
+              <w:keepNext/>
+              <w:spacing w:after="120"/>
             </w:pPr>
             <w:r>
               <w:t>Bienes y Servicios No Personales</w:t>
@@ -670,8 +761,8 @@
           </w:tcPr>
           <w:p>
             <w:pPr>
-              <w:spacing w:after="200"/>
-              <w:jc w:val="right"/>
+              <w:keepNext/>
+              <w:spacing w:after="120"/>
             </w:pPr>
             <w:r>
               <w:t>$ 840.000,00</w:t>
@@ -693,7 +784,8 @@
           </w:tcPr>
           <w:p>
             <w:pPr>
-              <w:spacing w:after="200"/>
+              <w:keepNext/>
+              <w:spacing w:after="120"/>
             </w:pPr>
           </w:p>
         </w:tc>
@@ -712,7 +804,8 @@
           </w:tcPr>
           <w:p>
             <w:pPr>
-              <w:spacing w:after="200"/>
+              <w:keepNext/>
+              <w:spacing w:after="120"/>
             </w:pPr>
           </w:p>
         </w:tc>
@@ -737,7 +830,8 @@
           </w:tcPr>
           <w:p>
             <w:pPr>
-              <w:spacing w:after="200"/>
+              <w:keepNext/>
+              <w:spacing w:after="120"/>
               <w:rPr>
                 <w:bCs/>
               </w:rPr>
@@ -765,7 +859,8 @@
           </w:tcPr>
           <w:p>
             <w:pPr>
-              <w:spacing w:after="200"/>
+              <w:keepNext/>
+              <w:spacing w:after="120"/>
             </w:pPr>
           </w:p>
         </w:tc>
@@ -784,8 +879,8 @@
           </w:tcPr>
           <w:p>
             <w:pPr>
-              <w:spacing w:after="200"/>
-              <w:jc w:val="right"/>
+              <w:keepNext/>
+              <w:spacing w:after="120"/>
             </w:pPr>
             <w:r>
               <w:t>$ 230.000,00</w:t>
@@ -807,7 +902,8 @@
           </w:tcPr>
           <w:p>
             <w:pPr>
-              <w:spacing w:after="200"/>
+              <w:keepNext/>
+              <w:spacing w:after="120"/>
             </w:pPr>
           </w:p>
         </w:tc>
@@ -832,7 +928,8 @@
           </w:tcPr>
           <w:p>
             <w:pPr>
-              <w:spacing w:after="200"/>
+              <w:keepNext/>
+              <w:spacing w:after="120"/>
             </w:pPr>
             <w:r>
               <w:t>Bienes de Capital</w:t>
@@ -854,8 +951,8 @@
           </w:tcPr>
           <w:p>
             <w:pPr>
-              <w:spacing w:after="200"/>
-              <w:jc w:val="right"/>
+              <w:keepNext/>
+              <w:spacing w:after="120"/>
             </w:pPr>
             <w:r>
               <w:t>$ 230.000,00</w:t>
@@ -877,7 +974,8 @@
           </w:tcPr>
           <w:p>
             <w:pPr>
-              <w:spacing w:after="200"/>
+              <w:keepNext/>
+              <w:spacing w:after="120"/>
             </w:pPr>
           </w:p>
         </w:tc>
@@ -896,7 +994,8 @@
           </w:tcPr>
           <w:p>
             <w:pPr>
-              <w:spacing w:after="200"/>
+              <w:keepNext/>
+              <w:spacing w:after="120"/>
             </w:pPr>
           </w:p>
         </w:tc>
@@ -904,16 +1003,25 @@
     </w:tbl>
     <w:p>
       <w:pPr>
-        <w:spacing w:after="200"/>
-        <w:jc w:val="both"/>
+        <w:keepNext/>
+        <w:spacing w:after="120"/>
       </w:pPr>
       <w:bookmarkStart w:id="0" w:name="_GoBack"/>
       <w:bookmarkEnd w:id="0"/>
       <w:r>
+        <w:rPr>
+          <w:u w:val="single"/>
+        </w:rPr>
         <w:t>ARTICULO SEGUNDO</w:t>
       </w:r>
       <w:r>
-        <w:t xml:space="preserve">: </w:t>
+        <w:rPr>
+          <w:u w:val="single"/>
+        </w:rPr>
+        <w:t>:</w:t>
+      </w:r>
+      <w:r>
+        <w:t xml:space="preserve"> </w:t>
       </w:r>
       <w:r>
         <w:t>FACÚLTASE al</w:t>
@@ -925,7 +1033,10 @@
         <w:t>a efectuar las adecuaciones de los Anexos que correspondan y que forman parte de la Ordenanza N</w:t>
       </w:r>
       <w:r>
-        <w:t>º 2.013</w:t>
+        <w:t xml:space="preserve">º </w:t>
+      </w:r>
+      <w:r>
+        <w:t>2.013</w:t>
       </w:r>
       <w:r>
         <w:t xml:space="preserve">, aplicando la distribución dispuesta en el Artículo </w:t>
@@ -939,8 +1050,8 @@
     </w:p>
     <w:p>
       <w:pPr>
-        <w:spacing w:after="200"/>
-        <w:jc w:val="both"/>
+        <w:keepNext/>
+        <w:spacing w:after="120"/>
       </w:pPr>
       <w:r>
         <w:t>ARTICULO CUARTO:</w:t>
@@ -964,6 +1075,7 @@
       <w:footerReference w:type="default" r:id="rId9"/>
       <w:pgSz w:w="11906" w:h="16838" w:code="5"/>
       <w:pgMar w:top="1417" w:right="1701" w:bottom="1417" w:left="1701" w:header="709" w:footer="709" w:gutter="0"/>
+      <w:pgNumType w:start="2976"/>
       <w:cols w:space="708"/>
       <w:docGrid w:linePitch="360"/>
     </w:sectPr>
@@ -973,14 +1085,14 @@
 
 <file path=word/endnotes.xml><?xml version="1.0" encoding="utf-8"?>
 <w:endnotes xmlns:ve="http://schemas.openxmlformats.org/markup-compatibility/2006" xmlns:o="urn:schemas-microsoft-com:office:office" xmlns:r="http://schemas.openxmlformats.org/officeDocument/2006/relationships" xmlns:m="http://schemas.openxmlformats.org/officeDocument/2006/math" xmlns:v="urn:schemas-microsoft-com:vml" xmlns:wp="http://schemas.openxmlformats.org/drawingml/2006/wordprocessingDrawing" xmlns:w10="urn:schemas-microsoft-com:office:word" xmlns:w="http://schemas.openxmlformats.org/wordprocessingml/2006/main" xmlns:wne="http://schemas.microsoft.com/office/word/2006/wordml">
-  <w:endnote w:type="separator" w:id="0">
+  <w:endnote w:type="separator" w:id="-1">
     <w:p>
       <w:r>
         <w:separator/>
       </w:r>
     </w:p>
   </w:endnote>
-  <w:endnote w:type="continuationSeparator" w:id="1">
+  <w:endnote w:type="continuationSeparator" w:id="0">
     <w:p>
       <w:r>
         <w:continuationSeparator/>
@@ -1032,21 +1144,11 @@
   <w:p>
     <w:pPr>
       <w:pStyle w:val="Piedepgina"/>
-      <w:framePr w:wrap="around" w:vAnchor="text" w:hAnchor="margin" w:xAlign="center" w:y="1"/>
-      <w:rPr>
-        <w:rStyle w:val="Nmerodepgina"/>
-      </w:rPr>
-    </w:pPr>
-  </w:p>
-  <w:p>
-    <w:pPr>
-      <w:ind w:firstLine="708"/>
-      <w:jc w:val="both"/>
-    </w:pPr>
-  </w:p>
-  <w:p>
-    <w:pPr>
-      <w:pStyle w:val="Piedepgina"/>
+      <w:rPr>
+        <w:rFonts w:ascii="Book Antiqua" w:hAnsi="Book Antiqua"/>
+        <w:color w:val="808080" w:themeColor="background1" w:themeShade="80"/>
+        <w:sz w:val="20"/>
+      </w:rPr>
     </w:pPr>
   </w:p>
 </w:ftr>
@@ -1054,14 +1156,14 @@
 
 <file path=word/footnotes.xml><?xml version="1.0" encoding="utf-8"?>
 <w:footnotes xmlns:ve="http://schemas.openxmlformats.org/markup-compatibility/2006" xmlns:o="urn:schemas-microsoft-com:office:office" xmlns:r="http://schemas.openxmlformats.org/officeDocument/2006/relationships" xmlns:m="http://schemas.openxmlformats.org/officeDocument/2006/math" xmlns:v="urn:schemas-microsoft-com:vml" xmlns:wp="http://schemas.openxmlformats.org/drawingml/2006/wordprocessingDrawing" xmlns:w10="urn:schemas-microsoft-com:office:word" xmlns:w="http://schemas.openxmlformats.org/wordprocessingml/2006/main" xmlns:wne="http://schemas.microsoft.com/office/word/2006/wordml">
-  <w:footnote w:type="separator" w:id="0">
+  <w:footnote w:type="separator" w:id="-1">
     <w:p>
       <w:r>
         <w:separator/>
       </w:r>
     </w:p>
   </w:footnote>
-  <w:footnote w:type="continuationSeparator" w:id="1">
+  <w:footnote w:type="continuationSeparator" w:id="0">
     <w:p>
       <w:r>
         <w:continuationSeparator/>
